--- a/Lettre motivation et présentation projet en anglais.docx
+++ b/Lettre motivation et présentation projet en anglais.docx
@@ -8,7 +8,6 @@
           <w:b/>
         </w:rPr>
       </w:pPr>
-      <w:bookmarkStart w:id="0" w:name="_GoBack"/>
       <w:r>
         <w:rPr>
           <w:b/>
@@ -16,7 +15,6 @@
         <w:t>Lettre motivation et présentation projet en anglais</w:t>
       </w:r>
     </w:p>
-    <w:bookmarkEnd w:id="0"/>
     <w:p/>
     <w:p/>
     <w:p>
@@ -147,13 +145,7 @@
     <w:p/>
     <w:p>
       <w:r>
-        <w:t xml:space="preserve">Dans le but de se faire mieux connaitre, de fidéliser ses clients, de moderniser la gestion de son restaurant </w:t>
-      </w:r>
-      <w:r>
-        <w:t>et de faciliter la gestion des réservation</w:t>
-      </w:r>
-      <w:r>
-        <w:t xml:space="preserve">, Mr Dupont m’a demandé de lui concevoir un site web. Le site sera accessible sur ordinateur et sur mobile pour tous ceux qui aime la bonne cuisine. </w:t>
+        <w:t xml:space="preserve">Dans le but de se faire mieux connaitre, de fidéliser ses clients, de moderniser la gestion de son restaurant et de faciliter la gestion des réservation, Mr Dupont m’a demandé de lui concevoir un site web. Le site sera accessible sur ordinateur et sur mobile pour tous ceux qui aime la bonne cuisine. </w:t>
       </w:r>
     </w:p>
     <w:p>
@@ -196,14 +188,7 @@
           <w:sz w:val="28"/>
           <w:szCs w:val="28"/>
         </w:rPr>
-        <w:t xml:space="preserve"> :  </w:t>
-      </w:r>
-      <w:r>
-        <w:rPr>
-          <w:sz w:val="28"/>
-          <w:szCs w:val="28"/>
-        </w:rPr>
-        <w:t xml:space="preserve">In </w:t>
+        <w:t xml:space="preserve"> :  In </w:t>
       </w:r>
       <w:proofErr w:type="spellStart"/>
       <w:r>
@@ -1432,14 +1417,7 @@
           <w:sz w:val="28"/>
           <w:szCs w:val="28"/>
         </w:rPr>
-        <w:t xml:space="preserve"> :  </w:t>
-      </w:r>
-      <w:r>
-        <w:rPr>
-          <w:sz w:val="28"/>
-          <w:szCs w:val="28"/>
-        </w:rPr>
-        <w:t xml:space="preserve">Afin de mieux se faire connaître, de fidéliser sa clientèle, de moderniser la gestion de son restaurant et de faciliter la gestion des réservations, Monsieur Dupont m'a demandé de concevoir le site internet de son restaurant. L'application sera accessible sur ordinateur et mobile pour tous les amateurs de bonne cuisine. </w:t>
+        <w:t xml:space="preserve"> :  Afin de mieux se faire connaître, de fidéliser sa clientèle, de moderniser la gestion de son restaurant et de faciliter la gestion des réservations, Monsieur Dupont m'a demandé de concevoir le site internet de son restaurant. L'application sera accessible sur ordinateur et mobile pour tous les amateurs de bonne cuisine. </w:t>
       </w:r>
     </w:p>
     <w:p>
@@ -1552,12 +1530,92 @@
       </w:pPr>
       <w:r>
         <w:rPr>
-          <w:sz w:val="28"/>
-          <w:szCs w:val="28"/>
+          <w:b/>
+          <w:sz w:val="28"/>
+          <w:szCs w:val="28"/>
+          <w:u w:val="single"/>
         </w:rPr>
         <w:lastRenderedPageBreak/>
-        <w:t>Traduit avec www.DeepL.com/Translator (version gratuite)</w:t>
-      </w:r>
+        <w:t>Liens utiles</w:t>
+      </w:r>
+      <w:r>
+        <w:rPr>
+          <w:sz w:val="28"/>
+          <w:szCs w:val="28"/>
+        </w:rPr>
+        <w:t> :</w:t>
+      </w:r>
+    </w:p>
+    <w:p>
+      <w:pPr>
+        <w:rPr>
+          <w:sz w:val="28"/>
+          <w:szCs w:val="28"/>
+        </w:rPr>
+      </w:pPr>
+      <w:hyperlink r:id="rId4" w:history="1">
+        <w:r>
+          <w:rPr>
+            <w:rStyle w:val="Lienhypertexte"/>
+            <w:sz w:val="28"/>
+            <w:szCs w:val="28"/>
+          </w:rPr>
+          <w:t>http://memo-web.fr/categorie-mysql-74/</w:t>
+        </w:r>
+      </w:hyperlink>
+    </w:p>
+    <w:p>
+      <w:pPr>
+        <w:rPr>
+          <w:sz w:val="28"/>
+          <w:szCs w:val="28"/>
+        </w:rPr>
+      </w:pPr>
+      <w:hyperlink r:id="rId5" w:history="1">
+        <w:r>
+          <w:rPr>
+            <w:rStyle w:val="Lienhypertexte"/>
+            <w:sz w:val="28"/>
+            <w:szCs w:val="28"/>
+          </w:rPr>
+          <w:t>https://www.geeksforgeeks.org/enumerator-enum-in-mysql/</w:t>
+        </w:r>
+      </w:hyperlink>
+    </w:p>
+    <w:p>
+      <w:pPr>
+        <w:rPr>
+          <w:sz w:val="28"/>
+          <w:szCs w:val="28"/>
+        </w:rPr>
+      </w:pPr>
+      <w:hyperlink r:id="rId6" w:history="1">
+        <w:r>
+          <w:rPr>
+            <w:rStyle w:val="Lienhypertexte"/>
+            <w:sz w:val="28"/>
+            <w:szCs w:val="28"/>
+          </w:rPr>
+          <w:t>https://www.experts-exchange.com/articles/201/Handling-Date-and-Time-in-PHP-and-MySQL-Procedural-Version.html</w:t>
+        </w:r>
+      </w:hyperlink>
+    </w:p>
+    <w:p>
+      <w:pPr>
+        <w:rPr>
+          <w:sz w:val="28"/>
+          <w:szCs w:val="28"/>
+        </w:rPr>
+      </w:pPr>
+      <w:r>
+        <w:rPr>
+          <w:sz w:val="28"/>
+          <w:szCs w:val="28"/>
+        </w:rPr>
+        <w:t>https://stackoverflow.com/questions/17437011/validating-time-date-to-be-at-least-a-certain-amount-of-time-in-the-future</w:t>
+      </w:r>
+      <w:bookmarkStart w:id="0" w:name="_GoBack"/>
+      <w:bookmarkEnd w:id="0"/>
     </w:p>
     <w:p/>
     <w:p/>
@@ -1971,6 +2029,7 @@
   <w:style w:type="character" w:default="1" w:styleId="Policepardfaut">
     <w:name w:val="Default Paragraph Font"/>
     <w:uiPriority w:val="1"/>
+    <w:semiHidden/>
     <w:unhideWhenUsed/>
   </w:style>
   <w:style w:type="table" w:default="1" w:styleId="TableauNormal">
@@ -1993,6 +2052,17 @@
     <w:uiPriority w:val="99"/>
     <w:semiHidden/>
     <w:unhideWhenUsed/>
+  </w:style>
+  <w:style w:type="character" w:styleId="Lienhypertexte">
+    <w:name w:val="Hyperlink"/>
+    <w:basedOn w:val="Policepardfaut"/>
+    <w:uiPriority w:val="99"/>
+    <w:unhideWhenUsed/>
+    <w:rsid w:val="001121EA"/>
+    <w:rPr>
+      <w:color w:val="0563C1" w:themeColor="hyperlink"/>
+      <w:u w:val="single"/>
+    </w:rPr>
   </w:style>
 </w:styles>
 </file>
